--- a/Class_7_Instructions.docx
+++ b/Class_7_Instructions.docx
@@ -636,6 +636,33 @@
         </w:rPr>
         <w:t xml:space="preserve">)</w:t>
       </w:r>
+      <w:r>
+        <w:br w:type="textWrapping"/>
+      </w:r>
+      <w:r>
+        <w:rPr>
+          <w:rStyle w:val="NormalTok"/>
+        </w:rPr>
+        <w:t xml:space="preserve">student_data&lt;-</w:t>
+      </w:r>
+      <w:r>
+        <w:rPr>
+          <w:rStyle w:val="StringTok"/>
+        </w:rPr>
+        <w:t xml:space="preserve"> </w:t>
+      </w:r>
+      <w:r>
+        <w:rPr>
+          <w:rStyle w:val="KeywordTok"/>
+        </w:rPr>
+        <w:t xml:space="preserve">spread</w:t>
+      </w:r>
+      <w:r>
+        <w:rPr>
+          <w:rStyle w:val="NormalTok"/>
+        </w:rPr>
+        <w:t xml:space="preserve">(student_data, variable, measure)</w:t>
+      </w:r>
     </w:p>
     <w:p>
       <w:pPr>
@@ -732,33 +759,6 @@
         <w:rPr>
           <w:rStyle w:val="NormalTok"/>
         </w:rPr>
-        <w:t xml:space="preserve">student_activity_wide&lt;-</w:t>
-      </w:r>
-      <w:r>
-        <w:rPr>
-          <w:rStyle w:val="StringTok"/>
-        </w:rPr>
-        <w:t xml:space="preserve"> </w:t>
-      </w:r>
-      <w:r>
-        <w:rPr>
-          <w:rStyle w:val="KeywordTok"/>
-        </w:rPr>
-        <w:t xml:space="preserve">spread</w:t>
-      </w:r>
-      <w:r>
-        <w:rPr>
-          <w:rStyle w:val="NormalTok"/>
-        </w:rPr>
-        <w:t xml:space="preserve">(student_data, variable, measure)</w:t>
-      </w:r>
-      <w:r>
-        <w:br w:type="textWrapping"/>
-      </w:r>
-      <w:r>
-        <w:rPr>
-          <w:rStyle w:val="NormalTok"/>
-        </w:rPr>
         <w:t xml:space="preserve">student_t4&lt;-dplyr::</w:t>
       </w:r>
       <w:r>
@@ -771,7 +771,7 @@
         <w:rPr>
           <w:rStyle w:val="NormalTok"/>
         </w:rPr>
-        <w:t xml:space="preserve">(student_activity_wide, table ==</w:t>
+        <w:t xml:space="preserve">(student_data, table ==</w:t>
       </w:r>
       <w:r>
         <w:rPr>
@@ -1031,7 +1031,7 @@
         <w:rPr>
           <w:rStyle w:val="NormalTok"/>
         </w:rPr>
-        <w:t xml:space="preserve">(student_activity_wide, </w:t>
+        <w:t xml:space="preserve">(student_data, </w:t>
       </w:r>
       <w:r>
         <w:rPr>
@@ -1545,7 +1545,55 @@
         <w:rPr>
           <w:rStyle w:val="NormalTok"/>
         </w:rPr>
-        <w:t xml:space="preserve">(instructor_week,student_week)</w:t>
+        <w:t xml:space="preserve">(merge$</w:t>
+      </w:r>
+      <w:r>
+        <w:rPr>
+          <w:rStyle w:val="StringTok"/>
+        </w:rPr>
+        <w:t xml:space="preserve">`</w:t>
+      </w:r>
+      <w:r>
+        <w:rPr>
+          <w:rStyle w:val="DataTypeTok"/>
+        </w:rPr>
+        <w:t xml:space="preserve">mean(motivation)</w:t>
+      </w:r>
+      <w:r>
+        <w:rPr>
+          <w:rStyle w:val="StringTok"/>
+        </w:rPr>
+        <w:t xml:space="preserve">`</w:t>
+      </w:r>
+      <w:r>
+        <w:rPr>
+          <w:rStyle w:val="NormalTok"/>
+        </w:rPr>
+        <w:t xml:space="preserve">,merge$</w:t>
+      </w:r>
+      <w:r>
+        <w:rPr>
+          <w:rStyle w:val="StringTok"/>
+        </w:rPr>
+        <w:t xml:space="preserve">`</w:t>
+      </w:r>
+      <w:r>
+        <w:rPr>
+          <w:rStyle w:val="DataTypeTok"/>
+        </w:rPr>
+        <w:t xml:space="preserve">mean(m_active_time)</w:t>
+      </w:r>
+      <w:r>
+        <w:rPr>
+          <w:rStyle w:val="StringTok"/>
+        </w:rPr>
+        <w:t xml:space="preserve">`</w:t>
+      </w:r>
+      <w:r>
+        <w:rPr>
+          <w:rStyle w:val="NormalTok"/>
+        </w:rPr>
+        <w:t xml:space="preserve">)</w:t>
       </w:r>
     </w:p>
     <w:p>
@@ -1601,125 +1649,89 @@
       </w:pPr>
       <w:r>
         <w:rPr>
-          <w:rStyle w:val="NormalTok"/>
-        </w:rPr>
-        <w:t xml:space="preserve">a &lt;-</w:t>
-      </w:r>
-      <w:r>
-        <w:rPr>
-          <w:rStyle w:val="StringTok"/>
-        </w:rPr>
-        <w:t xml:space="preserve"> </w:t>
-      </w:r>
-      <w:r>
-        <w:rPr>
-          <w:rStyle w:val="KeywordTok"/>
-        </w:rPr>
-        <w:t xml:space="preserve">as.numeric</w:t>
-      </w:r>
-      <w:r>
-        <w:rPr>
-          <w:rStyle w:val="NormalTok"/>
-        </w:rPr>
-        <w:t xml:space="preserve">(</w:t>
-      </w:r>
-      <w:r>
-        <w:rPr>
-          <w:rStyle w:val="KeywordTok"/>
-        </w:rPr>
-        <w:t xml:space="preserve">unlist</w:t>
-      </w:r>
-      <w:r>
-        <w:rPr>
-          <w:rStyle w:val="NormalTok"/>
-        </w:rPr>
-        <w:t xml:space="preserve">(instructor_week[,</w:t>
-      </w:r>
-      <w:r>
-        <w:rPr>
-          <w:rStyle w:val="DecValTok"/>
-        </w:rPr>
-        <w:t xml:space="preserve">2</w:t>
-      </w:r>
-      <w:r>
-        <w:rPr>
-          <w:rStyle w:val="NormalTok"/>
-        </w:rPr>
-        <w:t xml:space="preserve">]))</w:t>
+          <w:rStyle w:val="KeywordTok"/>
+        </w:rPr>
+        <w:t xml:space="preserve">cor.test</w:t>
+      </w:r>
+      <w:r>
+        <w:rPr>
+          <w:rStyle w:val="NormalTok"/>
+        </w:rPr>
+        <w:t xml:space="preserve">(merge$</w:t>
+      </w:r>
+      <w:r>
+        <w:rPr>
+          <w:rStyle w:val="StringTok"/>
+        </w:rPr>
+        <w:t xml:space="preserve">`</w:t>
+      </w:r>
+      <w:r>
+        <w:rPr>
+          <w:rStyle w:val="DataTypeTok"/>
+        </w:rPr>
+        <w:t xml:space="preserve">mean(motivation)</w:t>
+      </w:r>
+      <w:r>
+        <w:rPr>
+          <w:rStyle w:val="StringTok"/>
+        </w:rPr>
+        <w:t xml:space="preserve">`</w:t>
+      </w:r>
+      <w:r>
+        <w:rPr>
+          <w:rStyle w:val="NormalTok"/>
+        </w:rPr>
+        <w:t xml:space="preserve">,merge$</w:t>
+      </w:r>
+      <w:r>
+        <w:rPr>
+          <w:rStyle w:val="StringTok"/>
+        </w:rPr>
+        <w:t xml:space="preserve">`</w:t>
+      </w:r>
+      <w:r>
+        <w:rPr>
+          <w:rStyle w:val="DataTypeTok"/>
+        </w:rPr>
+        <w:t xml:space="preserve">mean(m_active_time)</w:t>
+      </w:r>
+      <w:r>
+        <w:rPr>
+          <w:rStyle w:val="StringTok"/>
+        </w:rPr>
+        <w:t xml:space="preserve">`</w:t>
+      </w:r>
+      <w:r>
+        <w:rPr>
+          <w:rStyle w:val="NormalTok"/>
+        </w:rPr>
+        <w:t xml:space="preserve">)</w:t>
+      </w:r>
+    </w:p>
+    <w:p>
+      <w:pPr>
+        <w:pStyle w:val="SourceCode"/>
+      </w:pPr>
+      <w:r>
+        <w:rPr>
+          <w:rStyle w:val="VerbatimChar"/>
+        </w:rPr>
+        <w:t xml:space="preserve">## </w:t>
       </w:r>
       <w:r>
         <w:br w:type="textWrapping"/>
       </w:r>
       <w:r>
         <w:rPr>
-          <w:rStyle w:val="NormalTok"/>
-        </w:rPr>
-        <w:t xml:space="preserve">b &lt;-</w:t>
-      </w:r>
-      <w:r>
-        <w:rPr>
-          <w:rStyle w:val="StringTok"/>
-        </w:rPr>
-        <w:t xml:space="preserve"> </w:t>
-      </w:r>
-      <w:r>
-        <w:rPr>
-          <w:rStyle w:val="KeywordTok"/>
-        </w:rPr>
-        <w:t xml:space="preserve">as.numeric</w:t>
-      </w:r>
-      <w:r>
-        <w:rPr>
-          <w:rStyle w:val="NormalTok"/>
-        </w:rPr>
-        <w:t xml:space="preserve">(</w:t>
-      </w:r>
-      <w:r>
-        <w:rPr>
-          <w:rStyle w:val="KeywordTok"/>
-        </w:rPr>
-        <w:t xml:space="preserve">unlist</w:t>
-      </w:r>
-      <w:r>
-        <w:rPr>
-          <w:rStyle w:val="NormalTok"/>
-        </w:rPr>
-        <w:t xml:space="preserve">(student_week[,</w:t>
-      </w:r>
-      <w:r>
-        <w:rPr>
-          <w:rStyle w:val="DecValTok"/>
-        </w:rPr>
-        <w:t xml:space="preserve">2</w:t>
-      </w:r>
-      <w:r>
-        <w:rPr>
-          <w:rStyle w:val="NormalTok"/>
-        </w:rPr>
-        <w:t xml:space="preserve">]))</w:t>
+          <w:rStyle w:val="VerbatimChar"/>
+        </w:rPr>
+        <w:t xml:space="preserve">##  Pearson's product-moment correlation</w:t>
       </w:r>
       <w:r>
         <w:br w:type="textWrapping"/>
       </w:r>
       <w:r>
         <w:rPr>
-          <w:rStyle w:val="KeywordTok"/>
-        </w:rPr>
-        <w:t xml:space="preserve">cor.test</w:t>
-      </w:r>
-      <w:r>
-        <w:rPr>
-          <w:rStyle w:val="NormalTok"/>
-        </w:rPr>
-        <w:t xml:space="preserve">(a,b)</w:t>
-      </w:r>
-    </w:p>
-    <w:p>
-      <w:pPr>
-        <w:pStyle w:val="SourceCode"/>
-      </w:pPr>
-      <w:r>
-        <w:rPr>
           <w:rStyle w:val="VerbatimChar"/>
         </w:rPr>
         <w:t xml:space="preserve">## </w:t>
@@ -1731,25 +1743,7 @@
         <w:rPr>
           <w:rStyle w:val="VerbatimChar"/>
         </w:rPr>
-        <w:t xml:space="preserve">##  Pearson's product-moment correlation</w:t>
-      </w:r>
-      <w:r>
-        <w:br w:type="textWrapping"/>
-      </w:r>
-      <w:r>
-        <w:rPr>
-          <w:rStyle w:val="VerbatimChar"/>
-        </w:rPr>
-        <w:t xml:space="preserve">## </w:t>
-      </w:r>
-      <w:r>
-        <w:br w:type="textWrapping"/>
-      </w:r>
-      <w:r>
-        <w:rPr>
-          <w:rStyle w:val="VerbatimChar"/>
-        </w:rPr>
-        <w:t xml:space="preserve">## data:  a and b</w:t>
+        <w:t xml:space="preserve">## data:  merge$`mean(motivation)` and merge$`mean(m_active_time)`</w:t>
       </w:r>
       <w:r>
         <w:br w:type="textWrapping"/>
@@ -1913,7 +1907,7 @@
     </w:lvl>
   </w:abstractNum>
   <w:abstractNum w:abstractNumId="990">
-    <w:nsid w:val="53102852"/>
+    <w:nsid w:val="12b7c561"/>
     <w:multiLevelType w:val="multilevel"/>
     <w:lvl w:ilvl="0">
       <w:numFmt w:val="bullet"/>
@@ -1994,7 +1988,7 @@
     </w:lvl>
   </w:abstractNum>
   <w:abstractNum w:abstractNumId="991">
-    <w:nsid w:val="342c1168"/>
+    <w:nsid w:val="a097bf79"/>
     <w:multiLevelType w:val="multilevel"/>
     <w:lvl w:ilvl="0">
       <w:numFmt w:val="bullet"/>
